--- a/storage/informes/ANALISIS.docx
+++ b/storage/informes/ANALISIS.docx
@@ -2122,34 +2122,59 @@
     <w:p>
       <w:pPr>
         <w:spacing w:after="0"/>
-        <w:rPr>
-          <w:rFonts w:cstheme="minorHAnsi"/>
-          <w:b/>
-          <w:bCs/>
-          <w:sz w:val="16"/>
-          <w:szCs w:val="16"/>
-        </w:rPr>
-      </w:pPr>
-    </w:p>
-    <w:p>
-      <w:pPr>
-        <w:spacing w:after="0"/>
-        <w:rPr>
-          <w:rFonts w:cstheme="minorHAnsi"/>
-          <w:b/>
-          <w:bCs/>
-          <w:sz w:val="16"/>
-          <w:szCs w:val="16"/>
-        </w:rPr>
-      </w:pPr>
-      <w:r>
-        <w:rPr>
-          <w:rFonts w:cstheme="minorHAnsi"/>
-          <w:b/>
-          <w:bCs/>
-          <w:sz w:val="16"/>
-          <w:szCs w:val="16"/>
-        </w:rPr>
+        <w:jc w:val="both"/>
+        <w:rPr>
+          <w:rFonts w:eastAsiaTheme="majorEastAsia" w:cstheme="minorHAnsi"/>
+          <w:color w:val="000000" w:themeColor="text1"/>
+          <w:sz w:val="16"/>
+          <w:szCs w:val="16"/>
+        </w:rPr>
+      </w:pPr>
+    </w:p>
+    <w:p>
+      <w:pPr>
+        <w:spacing w:after="0"/>
+        <w:jc w:val="both"/>
+        <w:rPr>
+          <w:rFonts w:eastAsiaTheme="majorEastAsia" w:cstheme="minorHAnsi"/>
+          <w:color w:val="000000" w:themeColor="text1"/>
+          <w:sz w:val="16"/>
+          <w:szCs w:val="16"/>
+        </w:rPr>
+      </w:pPr>
+    </w:p>
+    <w:p>
+      <w:pPr>
+        <w:spacing w:after="0"/>
+        <w:rPr>
+          <w:rFonts w:cstheme="minorHAnsi"/>
+          <w:b/>
+          <w:bCs/>
+          <w:sz w:val="16"/>
+          <w:szCs w:val="16"/>
+        </w:rPr>
+      </w:pPr>
+    </w:p>
+    <w:p>
+      <w:pPr>
+        <w:spacing w:after="0"/>
+        <w:rPr>
+          <w:rFonts w:cstheme="minorHAnsi"/>
+          <w:b/>
+          <w:bCs/>
+          <w:sz w:val="16"/>
+          <w:szCs w:val="16"/>
+        </w:rPr>
+      </w:pPr>
+      <w:r>
+        <w:rPr>
+          <w:rFonts w:cstheme="minorHAnsi"/>
+          <w:b/>
+          <w:bCs/>
+          <w:sz w:val="16"/>
+          <w:szCs w:val="16"/>
+        </w:rPr>
+        <w:lastRenderedPageBreak/>
         <w:t>INCIDENCIAS RELEVANTES</w:t>
       </w:r>
     </w:p>
@@ -3518,6 +3543,17 @@
     </w:p>
     <w:p>
       <w:pPr>
+        <w:spacing w:after="0"/>
+        <w:rPr>
+          <w:rFonts w:eastAsiaTheme="majorEastAsia" w:cstheme="minorHAnsi"/>
+          <w:color w:val="000000" w:themeColor="text1"/>
+          <w:sz w:val="20"/>
+          <w:szCs w:val="20"/>
+        </w:rPr>
+      </w:pPr>
+    </w:p>
+    <w:p>
+      <w:pPr>
         <w:pStyle w:val="NoSpacing"/>
         <w:ind w:left="720"/>
         <w:jc w:val="center"/>
@@ -3561,6 +3597,7 @@
           <w:sz w:val="16"/>
           <w:szCs w:val="16"/>
         </w:rPr>
+        <w:lastRenderedPageBreak/>
         <w:t>EVIDENCIA</w:t>
       </w:r>
     </w:p>
